--- a/Data Mining.docx
+++ b/Data Mining.docx
@@ -16,12 +16,33 @@
         <w:pStyle w:val="Overskrift1"/>
       </w:pPr>
       <w:r>
-        <w:t>1.2 Mean and sample variance</w:t>
-      </w:r>
-    </w:p>
-    <w:p>
-      <w:r>
-        <w:t>Jeg bestemte mig hurtigt for, at den hurtigste måde at finde gennemsnittet, ville være ved først at have  summen af alle tallene i Train_Y,</w:t>
+        <w:t xml:space="preserve">1.2 Mean and sample </w:t>
+      </w:r>
+      <w:proofErr w:type="spellStart"/>
+      <w:r>
+        <w:t>variance</w:t>
+      </w:r>
+      <w:proofErr w:type="spellEnd"/>
+    </w:p>
+    <w:p>
+      <w:r>
+        <w:t xml:space="preserve">Jeg bestemte mig hurtigt for, at den hurtigste måde at finde gennemsnittet, ville være ved først at </w:t>
+      </w:r>
+      <w:proofErr w:type="gramStart"/>
+      <w:r>
+        <w:t>have  summen</w:t>
+      </w:r>
+      <w:proofErr w:type="gramEnd"/>
+      <w:r>
+        <w:t xml:space="preserve"> af alle tallene i </w:t>
+      </w:r>
+      <w:proofErr w:type="spellStart"/>
+      <w:r>
+        <w:t>Train_Y</w:t>
+      </w:r>
+      <w:proofErr w:type="spellEnd"/>
+      <w:r>
+        <w:t>,</w:t>
       </w:r>
       <w:r>
         <w:t xml:space="preserve"> og derefter dividere dette </w:t>
@@ -44,10 +65,18 @@
       </w:r>
       <w:r>
         <w:br/>
-        <w:t xml:space="preserve">Jeg endte med at få et gennemsnit på </w:t>
-      </w:r>
-      <w:r>
-        <w:t xml:space="preserve"> -10.91161694</w:t>
+        <w:t xml:space="preserve">Jeg endte med at få et gennemsnit </w:t>
+      </w:r>
+      <w:proofErr w:type="gramStart"/>
+      <w:r>
+        <w:t xml:space="preserve">på </w:t>
+      </w:r>
+      <w:r>
+        <w:t xml:space="preserve"> -10</w:t>
+      </w:r>
+      <w:proofErr w:type="gramEnd"/>
+      <w:r>
+        <w:t>.91161694</w:t>
       </w:r>
     </w:p>
     <w:p>
@@ -66,10 +95,18 @@
       </w:r>
       <w:r>
         <w:br/>
-        <w:t xml:space="preserve">Her endte jeg med et gennemsnit på  </w:t>
-      </w:r>
-      <w:r>
-        <w:t>0.895243965831</w:t>
+        <w:t xml:space="preserve">Her endte jeg med et gennemsnit </w:t>
+      </w:r>
+      <w:proofErr w:type="gramStart"/>
+      <w:r>
+        <w:t xml:space="preserve">på  </w:t>
+      </w:r>
+      <w:r>
+        <w:t>0</w:t>
+      </w:r>
+      <w:proofErr w:type="gramEnd"/>
+      <w:r>
+        <w:t>.895243965831</w:t>
       </w:r>
     </w:p>
     <w:p>
@@ -77,12 +114,28 @@
         <w:pStyle w:val="Overskrift1"/>
       </w:pPr>
       <w:r>
-        <w:t>1.3.1 Build model</w:t>
-      </w:r>
-    </w:p>
-    <w:p>
-      <w:r>
-        <w:t xml:space="preserve">Først downloadede jeg numpy fra </w:t>
+        <w:t xml:space="preserve">1.3.1 </w:t>
+      </w:r>
+      <w:proofErr w:type="spellStart"/>
+      <w:r>
+        <w:t>Build</w:t>
+      </w:r>
+      <w:proofErr w:type="spellEnd"/>
+      <w:r>
+        <w:t xml:space="preserve"> model</w:t>
+      </w:r>
+    </w:p>
+    <w:p>
+      <w:r>
+        <w:t xml:space="preserve">Først downloadede jeg </w:t>
+      </w:r>
+      <w:proofErr w:type="spellStart"/>
+      <w:r>
+        <w:t>numpy</w:t>
+      </w:r>
+      <w:proofErr w:type="spellEnd"/>
+      <w:r>
+        <w:t xml:space="preserve"> fra </w:t>
       </w:r>
       <w:r>
         <w:t>http://www.lfd.uci.edu/~gohlke/pythonlibs/#numpy</w:t>
@@ -92,13 +145,29 @@
       </w:r>
       <w:r>
         <w:br/>
-        <w:t>Jeg fulgte algoritme 3, side 12 i ”lecture notes”.</w:t>
+        <w:t>Jeg fulgte algoritme 3, side 12 i ”</w:t>
+      </w:r>
+      <w:proofErr w:type="spellStart"/>
+      <w:r>
+        <w:t>lecture</w:t>
+      </w:r>
+      <w:proofErr w:type="spellEnd"/>
+      <w:r>
+        <w:t xml:space="preserve"> notes”.</w:t>
       </w:r>
       <w:r>
         <w:t xml:space="preserve"> Jeg indsatte ”b” i min x matrice, hvilket er en søjle bestående af 1-taller.</w:t>
       </w:r>
       <w:r>
-        <w:t xml:space="preserve"> Herefter brugte jeg formlen  ((X</w:t>
+        <w:t xml:space="preserve"> Herefter brugte jeg </w:t>
+      </w:r>
+      <w:proofErr w:type="gramStart"/>
+      <w:r>
+        <w:t>formlen  (</w:t>
+      </w:r>
+      <w:proofErr w:type="gramEnd"/>
+      <w:r>
+        <w:t>(X</w:t>
       </w:r>
       <w:r>
         <w:rPr>
@@ -128,7 +197,11 @@
         <w:t xml:space="preserve">y ) til at finde de fem parametre som skulle findes. </w:t>
       </w:r>
       <w:r>
-        <w:t>Dette ville give (w</w:t>
+        <w:t>Dette ville give (</w:t>
+      </w:r>
+      <w:proofErr w:type="spellStart"/>
+      <w:r>
+        <w:t>w</w:t>
       </w:r>
       <w:r>
         <w:rPr>
@@ -137,14 +210,26 @@
         <w:t>T</w:t>
       </w:r>
       <w:r>
-        <w:t>x + b), betydende at det sidste tal af de fem vil være b.</w:t>
+        <w:t>x</w:t>
+      </w:r>
+      <w:proofErr w:type="spellEnd"/>
+      <w:r>
+        <w:t xml:space="preserve"> + b), betydende at det sidste tal af de fem vil være b.</w:t>
       </w:r>
       <w:r>
         <w:br/>
         <w:t xml:space="preserve">Her fik jeg tallene </w:t>
       </w:r>
       <w:r>
-        <w:t>[[-0.79400153]</w:t>
+        <w:t>[[-</w:t>
+      </w:r>
+      <w:proofErr w:type="gramStart"/>
+      <w:r>
+        <w:t>0.79400153</w:t>
+      </w:r>
+      <w:proofErr w:type="gramEnd"/>
+      <w:r>
+        <w:t>]</w:t>
       </w:r>
       <w:r>
         <w:t>,</w:t>
@@ -176,12 +261,22 @@
         <w:pStyle w:val="Overskrift1"/>
       </w:pPr>
       <w:r>
-        <w:t>1.3.2 Training error</w:t>
-      </w:r>
-    </w:p>
-    <w:p>
-      <w:r>
-        <w:t>Numpy bruges også i denne opgave.</w:t>
+        <w:t xml:space="preserve">1.3.2 Training </w:t>
+      </w:r>
+      <w:proofErr w:type="spellStart"/>
+      <w:r>
+        <w:t>error</w:t>
+      </w:r>
+      <w:proofErr w:type="spellEnd"/>
+    </w:p>
+    <w:p>
+      <w:proofErr w:type="spellStart"/>
+      <w:r>
+        <w:t>Numpy</w:t>
+      </w:r>
+      <w:proofErr w:type="spellEnd"/>
+      <w:r>
+        <w:t xml:space="preserve"> bruges også i denne opgave.</w:t>
       </w:r>
       <w:r>
         <w:br/>
@@ -194,19 +289,82 @@
       </w:r>
       <w:r>
         <w:br/>
-        <w:t>Herefter bruger jeg (3.4) fra ”lecture notes”, til at finde sum-of-squared-error. Denne bruger jeg i en</w:t>
-      </w:r>
-      <w:r>
-        <w:br/>
-        <w:t>while-løkke, så den tager hver række i både x og y matricerne.</w:t>
-      </w:r>
-      <w:r>
-        <w:br/>
-        <w:t>For så at finde mean-squared-error skal man tage resultatet af sum-of-squared-error og dividere med længden af listen af tal.</w:t>
-      </w:r>
-      <w:r>
-        <w:br/>
-        <w:t>Her får jeg  0.2747546</w:t>
+        <w:t>Herefter bruger jeg (3.4) fra ”</w:t>
+      </w:r>
+      <w:proofErr w:type="spellStart"/>
+      <w:r>
+        <w:t>lecture</w:t>
+      </w:r>
+      <w:proofErr w:type="spellEnd"/>
+      <w:r>
+        <w:t xml:space="preserve"> notes”, til at finde sum-of-</w:t>
+      </w:r>
+      <w:proofErr w:type="spellStart"/>
+      <w:r>
+        <w:t>squared</w:t>
+      </w:r>
+      <w:proofErr w:type="spellEnd"/>
+      <w:r>
+        <w:t>-</w:t>
+      </w:r>
+      <w:proofErr w:type="spellStart"/>
+      <w:r>
+        <w:t>error</w:t>
+      </w:r>
+      <w:proofErr w:type="spellEnd"/>
+      <w:r>
+        <w:t>. Denne bruger jeg i en</w:t>
+      </w:r>
+      <w:r>
+        <w:br/>
+      </w:r>
+      <w:proofErr w:type="spellStart"/>
+      <w:r>
+        <w:t>while</w:t>
+      </w:r>
+      <w:proofErr w:type="spellEnd"/>
+      <w:r>
+        <w:t>-løkke, så den tager hver række i både x og y matricerne.</w:t>
+      </w:r>
+      <w:r>
+        <w:br/>
+        <w:t xml:space="preserve">For så at finde </w:t>
+      </w:r>
+      <w:proofErr w:type="spellStart"/>
+      <w:r>
+        <w:t>mean-squared-error</w:t>
+      </w:r>
+      <w:proofErr w:type="spellEnd"/>
+      <w:r>
+        <w:t xml:space="preserve"> skal man tage resultatet af sum-of-</w:t>
+      </w:r>
+      <w:proofErr w:type="spellStart"/>
+      <w:r>
+        <w:t>squared</w:t>
+      </w:r>
+      <w:proofErr w:type="spellEnd"/>
+      <w:r>
+        <w:t>-</w:t>
+      </w:r>
+      <w:proofErr w:type="spellStart"/>
+      <w:r>
+        <w:t>error</w:t>
+      </w:r>
+      <w:proofErr w:type="spellEnd"/>
+      <w:r>
+        <w:t xml:space="preserve"> og dividere med længden af listen af tal.</w:t>
+      </w:r>
+      <w:r>
+        <w:br/>
+        <w:t xml:space="preserve">Her får </w:t>
+      </w:r>
+      <w:proofErr w:type="gramStart"/>
+      <w:r>
+        <w:t>jeg  0</w:t>
+      </w:r>
+      <w:proofErr w:type="gramEnd"/>
+      <w:r>
+        <w:t>.2747546</w:t>
       </w:r>
       <w:r>
         <w:t>.</w:t>
@@ -221,12 +379,22 @@
         <w:pStyle w:val="Overskrift1"/>
       </w:pPr>
       <w:r>
-        <w:t>1.3.3 Test error</w:t>
-      </w:r>
-    </w:p>
-    <w:p>
-      <w:r>
-        <w:t>Numpy bruges også i denne opgave.</w:t>
+        <w:t xml:space="preserve">1.3.3 Test </w:t>
+      </w:r>
+      <w:proofErr w:type="spellStart"/>
+      <w:r>
+        <w:t>error</w:t>
+      </w:r>
+      <w:proofErr w:type="spellEnd"/>
+    </w:p>
+    <w:p>
+      <w:proofErr w:type="spellStart"/>
+      <w:r>
+        <w:t>Numpy</w:t>
+      </w:r>
+      <w:proofErr w:type="spellEnd"/>
+      <w:r>
+        <w:t xml:space="preserve"> bruges også i denne opgave.</w:t>
       </w:r>
       <w:r>
         <w:br/>
@@ -236,7 +404,15 @@
       </w:r>
       <w:r>
         <w:br/>
-        <w:t>I denne opgave får jeg  0.27517963.</w:t>
+        <w:t xml:space="preserve">I denne opgave får </w:t>
+      </w:r>
+      <w:proofErr w:type="gramStart"/>
+      <w:r>
+        <w:t>jeg  0</w:t>
+      </w:r>
+      <w:proofErr w:type="gramEnd"/>
+      <w:r>
+        <w:t>.27517963.</w:t>
       </w:r>
       <w:r>
         <w:br/>
@@ -244,7 +420,15 @@
       </w:r>
       <w:r>
         <w:lastRenderedPageBreak/>
-        <w:t>usikkerhed aka. Støj i forhold til 1.3.2.</w:t>
+        <w:t xml:space="preserve">usikkerhed </w:t>
+      </w:r>
+      <w:proofErr w:type="spellStart"/>
+      <w:r>
+        <w:t>aka</w:t>
+      </w:r>
+      <w:proofErr w:type="spellEnd"/>
+      <w:r>
+        <w:t>. Støj i forhold til 1.3.2.</w:t>
       </w:r>
       <w:r>
         <w:t xml:space="preserve"> Altså er der mere usikkerhed på hvilke punkter der hører til hvilken farve. Dog er det stadig et forholdsvis lavt tal, og derfor er usikkerheden stadig ikke speciel høj.</w:t>
@@ -255,34 +439,113 @@
         <w:pStyle w:val="Overskrift1"/>
       </w:pPr>
       <w:r>
-        <w:t>2.1 Classification</w:t>
-      </w:r>
-    </w:p>
-    <w:p>
-      <w:r>
-        <w:t>Numpy bruges også i denne opgave.</w:t>
-      </w:r>
-      <w:r>
-        <w:br/>
-      </w:r>
-      <w:r>
-        <w:t>Man skal finde den et punkt fra test_X nærmeste nabo i train_X. Ud fra den nærmeste nabo, skal man så beslutte om det er en stjerne eller en galaxe.</w:t>
-      </w:r>
-      <w:r>
-        <w:br/>
-      </w:r>
-      <w:r>
-        <w:t xml:space="preserve">Først laver jeg en while-løkke i en while-løkke. Dette gør jeg så jeg kan arbejde inde i </w:t>
-      </w:r>
-      <w:r>
-        <w:t>test_X og train_X på samme tid.</w:t>
+        <w:t xml:space="preserve">2.1 </w:t>
+      </w:r>
+      <w:proofErr w:type="spellStart"/>
+      <w:r>
+        <w:t>Classification</w:t>
+      </w:r>
+      <w:proofErr w:type="spellEnd"/>
+    </w:p>
+    <w:p>
+      <w:proofErr w:type="spellStart"/>
+      <w:r>
+        <w:t>Numpy</w:t>
+      </w:r>
+      <w:proofErr w:type="spellEnd"/>
+      <w:r>
+        <w:t xml:space="preserve"> bruges også i denne opgave.</w:t>
+      </w:r>
+      <w:r>
+        <w:br/>
+      </w:r>
+      <w:r>
+        <w:t xml:space="preserve">Man skal finde den et punkt fra </w:t>
+      </w:r>
+      <w:proofErr w:type="spellStart"/>
+      <w:r>
+        <w:t>test_X</w:t>
+      </w:r>
+      <w:proofErr w:type="spellEnd"/>
+      <w:r>
+        <w:t xml:space="preserve"> nærmeste nabo i </w:t>
+      </w:r>
+      <w:proofErr w:type="spellStart"/>
+      <w:r>
+        <w:t>train_X</w:t>
+      </w:r>
+      <w:proofErr w:type="spellEnd"/>
+      <w:r>
+        <w:t xml:space="preserve">. Ud fra den nærmeste nabo, skal man så beslutte om det er en stjerne eller en </w:t>
+      </w:r>
+      <w:proofErr w:type="spellStart"/>
+      <w:r>
+        <w:t>galaxe</w:t>
+      </w:r>
+      <w:proofErr w:type="spellEnd"/>
+      <w:r>
+        <w:t>.</w:t>
+      </w:r>
+      <w:r>
+        <w:br/>
+      </w:r>
+      <w:r>
+        <w:t xml:space="preserve">Først laver jeg en </w:t>
+      </w:r>
+      <w:proofErr w:type="spellStart"/>
+      <w:r>
+        <w:t>while</w:t>
+      </w:r>
+      <w:proofErr w:type="spellEnd"/>
+      <w:r>
+        <w:t xml:space="preserve">-løkke i en </w:t>
+      </w:r>
+      <w:proofErr w:type="spellStart"/>
+      <w:r>
+        <w:t>while</w:t>
+      </w:r>
+      <w:proofErr w:type="spellEnd"/>
+      <w:r>
+        <w:t xml:space="preserve">-løkke. Dette gør jeg så jeg kan arbejde inde i </w:t>
+      </w:r>
+      <w:proofErr w:type="spellStart"/>
+      <w:r>
+        <w:t>test_X</w:t>
+      </w:r>
+      <w:proofErr w:type="spellEnd"/>
+      <w:r>
+        <w:t xml:space="preserve"> og </w:t>
+      </w:r>
+      <w:proofErr w:type="spellStart"/>
+      <w:r>
+        <w:t>train_X</w:t>
+      </w:r>
+      <w:proofErr w:type="spellEnd"/>
+      <w:r>
+        <w:t xml:space="preserve"> på samme tid.</w:t>
       </w:r>
       <w:r>
         <w:t xml:space="preserve"> Her bruger jeg 2 variabler til at finde nærmeste nabo og hvad det er. Den første variabel til at huske afstanden, og den anden variabel til at huske hvad det er.</w:t>
       </w:r>
       <w:r>
         <w:br/>
-        <w:t>For hvert punkt i test_X beregner den afstanden til hvert eneste punkt i train_X. Dette gør at den skal beregne afstanden til 5000 punkter, 5000 gange.</w:t>
+        <w:t xml:space="preserve">For hvert punkt i </w:t>
+      </w:r>
+      <w:proofErr w:type="spellStart"/>
+      <w:r>
+        <w:t>test_X</w:t>
+      </w:r>
+      <w:proofErr w:type="spellEnd"/>
+      <w:r>
+        <w:t xml:space="preserve"> beregner den afstanden til hvert eneste punkt i </w:t>
+      </w:r>
+      <w:proofErr w:type="spellStart"/>
+      <w:r>
+        <w:t>train_X</w:t>
+      </w:r>
+      <w:proofErr w:type="spellEnd"/>
+      <w:r>
+        <w:t>. Dette gør at den skal beregne afstanden til 5000 punkter, 5000 gange.</w:t>
       </w:r>
       <w:r>
         <w:br/>
@@ -293,14 +556,30 @@
       </w:r>
       <w:r>
         <w:br/>
-        <w:t>Til slut ser den på hvor mange af disse der er rigtige, ved at sammenligne denne nye liste med test_Y.</w:t>
-      </w:r>
-      <w:r>
-        <w:br/>
-        <w:t xml:space="preserve">Her beregner jeg det i procent, og får i procent  </w:t>
-      </w:r>
-      <w:r>
-        <w:t>98.4666666667</w:t>
+        <w:t xml:space="preserve">Til slut ser den på hvor mange af disse der er rigtige, ved at sammenligne denne nye liste med </w:t>
+      </w:r>
+      <w:proofErr w:type="spellStart"/>
+      <w:r>
+        <w:t>test_Y</w:t>
+      </w:r>
+      <w:proofErr w:type="spellEnd"/>
+      <w:r>
+        <w:t>.</w:t>
+      </w:r>
+      <w:r>
+        <w:br/>
+        <w:t xml:space="preserve">Her beregner jeg det i procent, og får i </w:t>
+      </w:r>
+      <w:proofErr w:type="gramStart"/>
+      <w:r>
+        <w:t xml:space="preserve">procent  </w:t>
+      </w:r>
+      <w:r>
+        <w:t>98</w:t>
+      </w:r>
+      <w:proofErr w:type="gramEnd"/>
+      <w:r>
+        <w:t>.4666666667</w:t>
       </w:r>
     </w:p>
     <w:p>
@@ -308,16 +587,39 @@
         <w:pStyle w:val="Overskrift1"/>
       </w:pPr>
       <w:r>
-        <w:t>2.2 Dimensionality reduction and visualization</w:t>
-      </w:r>
+        <w:t xml:space="preserve">2.2 </w:t>
+      </w:r>
+      <w:proofErr w:type="spellStart"/>
+      <w:r>
+        <w:t>Dimensionality</w:t>
+      </w:r>
+      <w:proofErr w:type="spellEnd"/>
+      <w:r>
+        <w:t xml:space="preserve"> </w:t>
+      </w:r>
+      <w:proofErr w:type="spellStart"/>
+      <w:r>
+        <w:t>reduction</w:t>
+      </w:r>
+      <w:proofErr w:type="spellEnd"/>
+      <w:r>
+        <w:t xml:space="preserve"> and </w:t>
+      </w:r>
+      <w:proofErr w:type="spellStart"/>
+      <w:r>
+        <w:t>visualization</w:t>
+      </w:r>
+      <w:proofErr w:type="spellEnd"/>
     </w:p>
     <w:p>
       <w:r>
         <w:t xml:space="preserve">VIGTIG BEMÆRKNING: I denne opgave får jeg ikke de rigtige resultater. Dette skyldes en fejl et sted i koden til at beregne </w:t>
       </w:r>
+      <w:proofErr w:type="spellStart"/>
       <w:r>
         <w:t>eigenspectrum</w:t>
       </w:r>
+      <w:proofErr w:type="spellEnd"/>
       <w:r>
         <w:t>. Dette forkerte resultat påvirker derefter de andre resultater, så ingen af resultaterne giver det rigtige.</w:t>
       </w:r>
@@ -383,8 +685,13 @@
           </wp:anchor>
         </w:drawing>
       </w:r>
-      <w:r>
-        <w:t>Numpy bruges også i denne opgave.</w:t>
+      <w:proofErr w:type="spellStart"/>
+      <w:r>
+        <w:t>Numpy</w:t>
+      </w:r>
+      <w:proofErr w:type="spellEnd"/>
+      <w:r>
+        <w:t xml:space="preserve"> bruges også i denne opgave.</w:t>
       </w:r>
       <w:r>
         <w:br/>
@@ -393,22 +700,94 @@
         <w:t xml:space="preserve">Jeg startede med at </w:t>
       </w:r>
       <w:r>
-        <w:t>lave en while-løkke, hvor jeg tjekkede hvilke der var galakser. Dem der var galakser gemte jeg i en liste, som jeg derefter fa</w:t>
+        <w:t xml:space="preserve">lave en </w:t>
+      </w:r>
+      <w:proofErr w:type="spellStart"/>
+      <w:r>
+        <w:t>while</w:t>
+      </w:r>
+      <w:proofErr w:type="spellEnd"/>
+      <w:r>
+        <w:t>-løkke, hvor jeg tjekkede hvilke der var galakser. Dem der var galakser gemte jeg i en liste, som jeg derefter fa</w:t>
       </w:r>
       <w:r>
         <w:t>ndt gennemsnittet i hver søjle.</w:t>
       </w:r>
       <w:r>
         <w:br/>
-        <w:t xml:space="preserve">Herefter fandt jeg eigenspectrum ved at lave en while-løkke der arbejdede med alle galakserne og lavede dem til en 10x10 matrice, hvor jeg så fandt gennemsnittet af denne matrice. Ud fra dette fandt jeg hhv. eigen vektoren </w:t>
-      </w:r>
-      <w:r>
-        <w:t>og eigen værdierne.</w:t>
-      </w:r>
-    </w:p>
-    <w:p>
-      <w:r>
-        <w:t xml:space="preserve">Nu downloader jeg matplotlib, dateutil, pyparsing og six, alle fra hjemmesiden </w:t>
+        <w:t xml:space="preserve">Herefter fandt jeg </w:t>
+      </w:r>
+      <w:proofErr w:type="spellStart"/>
+      <w:r>
+        <w:t>eigenspectrum</w:t>
+      </w:r>
+      <w:proofErr w:type="spellEnd"/>
+      <w:r>
+        <w:t xml:space="preserve"> ved at lave en </w:t>
+      </w:r>
+      <w:proofErr w:type="spellStart"/>
+      <w:r>
+        <w:t>while</w:t>
+      </w:r>
+      <w:proofErr w:type="spellEnd"/>
+      <w:r>
+        <w:t xml:space="preserve">-løkke der arbejdede med alle galakserne og lavede dem til en 10x10 matrice, hvor jeg så fandt gennemsnittet af denne matrice. Ud fra dette fandt jeg hhv. </w:t>
+      </w:r>
+      <w:proofErr w:type="spellStart"/>
+      <w:r>
+        <w:t>eigen</w:t>
+      </w:r>
+      <w:proofErr w:type="spellEnd"/>
+      <w:r>
+        <w:t xml:space="preserve"> vektoren </w:t>
+      </w:r>
+      <w:r>
+        <w:t xml:space="preserve">og </w:t>
+      </w:r>
+      <w:proofErr w:type="spellStart"/>
+      <w:r>
+        <w:t>eigen</w:t>
+      </w:r>
+      <w:proofErr w:type="spellEnd"/>
+      <w:r>
+        <w:t xml:space="preserve"> værdierne.</w:t>
+      </w:r>
+    </w:p>
+    <w:p>
+      <w:r>
+        <w:t xml:space="preserve">Nu downloader jeg </w:t>
+      </w:r>
+      <w:proofErr w:type="spellStart"/>
+      <w:r>
+        <w:t>matplotlib</w:t>
+      </w:r>
+      <w:proofErr w:type="spellEnd"/>
+      <w:r>
+        <w:t xml:space="preserve">, </w:t>
+      </w:r>
+      <w:proofErr w:type="spellStart"/>
+      <w:r>
+        <w:t>dateutil</w:t>
+      </w:r>
+      <w:proofErr w:type="spellEnd"/>
+      <w:r>
+        <w:t xml:space="preserve">, </w:t>
+      </w:r>
+      <w:proofErr w:type="spellStart"/>
+      <w:r>
+        <w:t>pyparsing</w:t>
+      </w:r>
+      <w:proofErr w:type="spellEnd"/>
+      <w:r>
+        <w:t xml:space="preserve"> og </w:t>
+      </w:r>
+      <w:proofErr w:type="spellStart"/>
+      <w:r>
+        <w:t>six</w:t>
+      </w:r>
+      <w:proofErr w:type="spellEnd"/>
+      <w:r>
+        <w:t xml:space="preserve">, alle fra hjemmesiden </w:t>
       </w:r>
       <w:r>
         <w:t>http://www.lfd.uci.edu/~gohlke/pythonlibs/</w:t>
@@ -419,7 +798,15 @@
         <w:t>Her</w:t>
       </w:r>
       <w:r>
-        <w:t xml:space="preserve"> laver jeg et plot af eigenspectrum (hvilket var forkert)</w:t>
+        <w:t xml:space="preserve"> laver jeg et plot af </w:t>
+      </w:r>
+      <w:proofErr w:type="spellStart"/>
+      <w:r>
+        <w:t>eigenspectrum</w:t>
+      </w:r>
+      <w:proofErr w:type="spellEnd"/>
+      <w:r>
+        <w:t xml:space="preserve"> (hvilket var forkert)</w:t>
       </w:r>
       <w:r>
         <w:t>, hvilket kan ses på billede 1.</w:t>
@@ -536,11 +923,35 @@
         </mc:AlternateContent>
       </w:r>
       <w:r>
-        <w:t>Herefter beregnede jeg mig frem til hvor mange komponenter det krævede at udfylde 90% af den samlede sum. Dette gjorde jeg ved først at finde summen fra eigen værdierne, og derefter kan dette med 0,9.</w:t>
-      </w:r>
-      <w:r>
-        <w:br/>
-        <w:t>Herefter kører jeg en while-løkke til</w:t>
+        <w:t xml:space="preserve">Herefter beregnede jeg mig frem til hvor mange komponenter det krævede at udfylde </w:t>
+      </w:r>
+      <w:proofErr w:type="gramStart"/>
+      <w:r>
+        <w:t>90%</w:t>
+      </w:r>
+      <w:proofErr w:type="gramEnd"/>
+      <w:r>
+        <w:t xml:space="preserve"> af den samlede sum. Dette gjorde jeg ved først at finde summen fra </w:t>
+      </w:r>
+      <w:proofErr w:type="spellStart"/>
+      <w:r>
+        <w:t>eigen</w:t>
+      </w:r>
+      <w:proofErr w:type="spellEnd"/>
+      <w:r>
+        <w:t xml:space="preserve"> værdierne, og derefter kan dette med 0,9.</w:t>
+      </w:r>
+      <w:r>
+        <w:br/>
+        <w:t xml:space="preserve">Herefter kører jeg en </w:t>
+      </w:r>
+      <w:proofErr w:type="spellStart"/>
+      <w:r>
+        <w:t>while</w:t>
+      </w:r>
+      <w:proofErr w:type="spellEnd"/>
+      <w:r>
+        <w:t>-løkke til</w:t>
       </w:r>
       <w:r>
         <w:t xml:space="preserve"> at tage 1 komponent</w:t>
@@ -561,8 +972,21 @@
       <w:r>
         <w:t xml:space="preserve"> </w:t>
       </w:r>
-      <w:r>
-        <w:t>90% stopper while-løkken og den udskriver hvor mange</w:t>
+      <w:proofErr w:type="gramStart"/>
+      <w:r>
+        <w:t>90%</w:t>
+      </w:r>
+      <w:proofErr w:type="gramEnd"/>
+      <w:r>
+        <w:t xml:space="preserve"> stopper </w:t>
+      </w:r>
+      <w:proofErr w:type="spellStart"/>
+      <w:r>
+        <w:t>while</w:t>
+      </w:r>
+      <w:proofErr w:type="spellEnd"/>
+      <w:r>
+        <w:t>-løkken og den udskriver hvor mange</w:t>
       </w:r>
       <w:r>
         <w:br/>
@@ -634,7 +1058,15 @@
         </w:drawing>
       </w:r>
       <w:r>
-        <w:t>Til sidst laver jeg et scatter plot af de første 2 komponenter. Dette kan ses på billede 2.</w:t>
+        <w:t xml:space="preserve">Til sidst laver jeg et </w:t>
+      </w:r>
+      <w:proofErr w:type="spellStart"/>
+      <w:r>
+        <w:t>scatter</w:t>
+      </w:r>
+      <w:proofErr w:type="spellEnd"/>
+      <w:r>
+        <w:t xml:space="preserve"> plot af de første 2 komponenter. Dette kan ses på billede 2.</w:t>
       </w:r>
     </w:p>
     <w:p>
@@ -762,7 +1194,46 @@
         <w:t>Det samme gælder så også f</w:t>
       </w:r>
       <w:r>
-        <w:t>or mit scatter plot (billede 2), og for hvor mange komponenter der skal bruges.</w:t>
+        <w:t xml:space="preserve">or mit </w:t>
+      </w:r>
+      <w:proofErr w:type="spellStart"/>
+      <w:r>
+        <w:t>scatter</w:t>
+      </w:r>
+      <w:proofErr w:type="spellEnd"/>
+      <w:r>
+        <w:t xml:space="preserve"> plot (billede 2), og for hvor mange komponenter der skal bruges.</w:t>
+      </w:r>
+    </w:p>
+    <w:p>
+      <w:pPr>
+        <w:pStyle w:val="Overskrift1"/>
+      </w:pPr>
+      <w:r>
+        <w:t>2.3 Clustering</w:t>
+      </w:r>
+    </w:p>
+    <w:p>
+      <w:r>
+        <w:t>VIGTIG BEMÆRKNING: Denne opgave nåede jeg desværre ikke at blive færdig med, derfor er der kun en lille del af opgaven, og man vil derfor ikke kunne se noget egentligt resultat. Jeg har kun fået printet, så man kan se hvor mange galakser der havner i hhv. liste A og liste B.</w:t>
+      </w:r>
+    </w:p>
+    <w:p>
+      <w:r>
+        <w:t xml:space="preserve">Her starter jeg med at lave 2 centrum, som er 2 tilfældige punkter fra galakse listen. Herefter tjekker </w:t>
+      </w:r>
+      <w:proofErr w:type="spellStart"/>
+      <w:r>
+        <w:t>ejg</w:t>
+      </w:r>
+      <w:proofErr w:type="spellEnd"/>
+      <w:r>
+        <w:t xml:space="preserve"> hvor langt der er for hvert punkt ud til centrum 1 og centrum 2. Hvis der er kortest til centrum 1, skal den tilføjes i liste A, eller bliver den tilføjet i liste B.</w:t>
+      </w:r>
+    </w:p>
+    <w:p>
+      <w:r>
+        <w:t>Mere nåede jeg desværre ikke at lave…</w:t>
       </w:r>
       <w:bookmarkStart w:id="0" w:name="_GoBack"/>
       <w:bookmarkEnd w:id="0"/>
